--- a/SE2018春-G18-4.20会议记录.docx
+++ b/SE2018春-G18-4.20会议记录.docx
@@ -177,6 +177,7 @@
               </w:rPr>
               <w:t>0</w:t>
             </w:r>
+            <w:bookmarkStart w:id="1" w:name="_GoBack"/>
             <w:r>
               <w:rPr>
                 <w:rFonts w:hint="default" w:ascii="宋体"/>
@@ -186,6 +187,7 @@
               </w:rPr>
               <w:t>4</w:t>
             </w:r>
+            <w:bookmarkEnd w:id="1"/>
             <w:r>
               <w:rPr>
                 <w:rFonts w:hint="eastAsia" w:ascii="宋体"/>
@@ -795,8 +797,6 @@
               </w:rPr>
               <w:t xml:space="preserve">   </w:t>
             </w:r>
-            <w:bookmarkStart w:id="1" w:name="_GoBack"/>
-            <w:bookmarkEnd w:id="1"/>
           </w:p>
           <w:p>
             <w:pPr>

--- a/SE2018春-G18-4.20会议记录.docx
+++ b/SE2018春-G18-4.20会议记录.docx
@@ -177,7 +177,6 @@
               </w:rPr>
               <w:t>0</w:t>
             </w:r>
-            <w:bookmarkStart w:id="1" w:name="_GoBack"/>
             <w:r>
               <w:rPr>
                 <w:rFonts w:hint="default" w:ascii="宋体"/>
@@ -187,7 +186,6 @@
               </w:rPr>
               <w:t>4</w:t>
             </w:r>
-            <w:bookmarkEnd w:id="1"/>
             <w:r>
               <w:rPr>
                 <w:rFonts w:hint="eastAsia" w:ascii="宋体"/>
@@ -778,8 +776,9 @@
             <w:pPr>
               <w:jc w:val="left"/>
               <w:rPr>
-                <w:rFonts w:hint="eastAsia" w:ascii="宋体"/>
-                <w:sz w:val="24"/>
+                <w:rFonts w:hint="eastAsia" w:ascii="宋体" w:eastAsia="宋体"/>
+                <w:sz w:val="24"/>
+                <w:lang w:val="en-US" w:eastAsia="zh-CN"/>
               </w:rPr>
             </w:pPr>
             <w:r>
@@ -795,8 +794,19 @@
                 <w:sz w:val="24"/>
                 <w:lang w:val="en-US" w:eastAsia="zh-CN"/>
               </w:rPr>
-              <w:t xml:space="preserve">   </w:t>
-            </w:r>
+              <w:t xml:space="preserve">   各成员均完成上周任务。</w:t>
+            </w:r>
+          </w:p>
+          <w:p>
+            <w:pPr>
+              <w:jc w:val="left"/>
+              <w:rPr>
+                <w:rFonts w:hint="eastAsia" w:ascii="宋体"/>
+                <w:sz w:val="24"/>
+              </w:rPr>
+            </w:pPr>
+            <w:bookmarkStart w:id="1" w:name="_GoBack"/>
+            <w:bookmarkEnd w:id="1"/>
           </w:p>
           <w:p>
             <w:pPr>
